--- a/Nalanda_Common_spell/01-Nagarjuna/work_collated_docx/9FF7AF60_format_namgyal.docx
+++ b/Nalanda_Common_spell/01-Nagarjuna/work_collated_docx/9FF7AF60_format_namgyal.docx
@@ -34,7 +34,7 @@
         <w:footnoteReference w:id="22"/>
       </w:r>
       <w:r>
-        <w:t xml:space="preserve">བསོད་ནམས་དང་། །​བདག་གིས་བགྱིས་དང་མ་བགྱིས་གང་། །​དེས་ནི་སེམས་ཅན་ཐམས་ཅད་ཀྱང་།བླ་མེད་བྱང་ཆུབ་སེམས་ལྡན་ཤོག །​སེམས་ཅན་ཐམས་ཅད་དྲི་མེད་དབང་། །​ཡོངས་རྫོགས་མི་ཁོམ་ཀུན་འདས་ཤིང་། །​སྤྱོད་པ་རང་དབང་ཡོད་པ་དང་། །​ཚོར་བ་</w:t>
+        <w:t xml:space="preserve">བསོད་ནམས་དང་། །​བདག་གིས་བགྱིས་དང་མ་བགྱིས་གང་། །​དེས་ནི་སེམས་ཅན་ཐམས་ཅད་ཀྱང་། བླ་མེད་བྱང་ཆུབ་སེམས་ལྡན་ཤོག །​སེམས་ཅན་ཐམས་ཅད་དྲི་མེད་དབང་། །​ཡོངས་རྫོགས་མི་ཁོམ་ཀུན་འདས་ཤིང་། །​སྤྱོད་པ་རང་དབང་ཡོད་པ་དང་། །​ཚོར་བ་</w:t>
       </w:r>
       <w:r>
         <w:rPr>
@@ -142,7 +142,7 @@
         <w:footnoteReference w:id="34"/>
       </w:r>
       <w:r>
-        <w:t xml:space="preserve">གང་།སྡིག་པ་བྱེད་པར་</w:t>
+        <w:t xml:space="preserve">གང་། སྡིག་པ་བྱེད་པར་</w:t>
       </w:r>
       <w:r>
         <w:rPr>

--- a/Nalanda_Common_spell/01-Nagarjuna/work_collated_docx/9FF7AF60_format_namgyal.docx
+++ b/Nalanda_Common_spell/01-Nagarjuna/work_collated_docx/9FF7AF60_format_namgyal.docx
@@ -7,7 +7,7 @@
         <w:pStyle w:val="FirstParagraph"/>
       </w:pPr>
       <w:r>
-        <w:t xml:space="preserve">༄༅། །​རྒྱལ་པོ་ལ་གཏམ་བྱ་བ་རིན་པོ་ཆེའི་ཕྲེང་བ་ལས་བྱུང་བའི་སྨོན་ལམ་ཚིགས་སུ་བཅད་པ་ཉི་ཤུ་པ་བཞུགས་སོ། །​༄༅། །​དཀོན་མཆོག་གསུམ་ལ་</w:t>
+        <w:t xml:space="preserve">༄༅། །​རྒྱལ་པོ་ལ་གཏམ་བྱ་བ་རིན་པོ་ཆེའི་ཕྲེང་བ་ལས་བྱུང་བའི་སྨོན་ལམ་ཚིགས་སུ་བཅད་པ་ཉི་ཤུ་པ་བཞུགས་སོ། །​༄༅། །​དཀོན་མཆོག་གསུམ་ལ་ཕྱག་འཚལ་ལོ། །​དེ་ཕྱིར་སྐུ་གཟུགས་མཆོད་རྟེན་གྱི། །​སྤྱན་སྔའམ་ཡང་ན་གཞན་དུའང་རུང་། །​ཚིགས་སུ་བཅད་པ་ཉི་ཤུ་འདི། །​ཉིན་གཅིག་བཞིན་ཡང་དུས་གསུམ་བརྗོད། །​སངས་རྒྱས་དམ་ཆོས་དགེ་འདུན་དང་། །​བྱང་ཆུབ་སེམས་དཔའ་རྣམས་ལ་ཡང་། །​རྣམ་ཀུན་བཏུད་དེ་སྐྱབས་མཆིས་ནས། །​མཆོད་འོས་རྣམས་ལ་ཕྱག་འཚལ་ལོ། །​སྡིག་པའི་ལས་ནི་ལྡོག་བགྱིད་ཅིང་། །​བསོད་ནམས་ཐམས་ཅད་ཡོངས་སུ་གཟུང་།</w:t>
       </w:r>
       <w:r>
         <w:rPr>
@@ -16,7 +16,7 @@
         <w:footnoteReference w:id="20"/>
       </w:r>
       <w:r>
-        <w:t xml:space="preserve">ཕྱག་འཚལ་ལོ། །​དེ་ཕྱིར་སྐུ་གཟུགས་མཆོད་རྟེན་གྱི། །​སྤྱན་སྔའམ་ཡང་ན་གཞན་དུའང་རུང་། །​ཚིགས་སུ་བཅད་པ་ཉི་ཤུ་འདི། །​ཉིན་གཅིག་བཞིན་ཡང་དུས་གསུམ་བརྗོད། །​སངས་རྒྱས་དམ་ཆོས་དགེ་འདུན་དང་། །​བྱང་ཆུབ་སེམས་དཔའ་རྣམས་ལ་ཡང་། །​རྣམ་ཀུན་བཏུད་དེ་སྐྱབས་མཆིས་ནས། །​མཆོད་འོས་རྣམས་ལ་ཕྱག་འཚལ་ལོ། །​སྡིག་པའི་ལས་ནི་ལྡོག་བགྱིད་ཅིང་། །​བསོད་ནམས་ཐམས་ཅད་ཡོངས་སུ་གཟུང་།</w:t>
+        <w:t xml:space="preserve"> །​ལུས་ཅན་ཀུན་གྱི་བསོད་ནམས་དག །​ཀུན་ལ་རྗེས་སུ་ཡི་རང་ངོ། །​བདག་ནི་སྤྱི་བཏུད་ཐལ་སྦྱར་ཏེ། །​ཆོས་ཀྱི་འཁོར་ལོ་བསྐོར་སླད་དང་། །​འགྲོ་གནས་བར་དུ་བཞུགས་སླད་དུ། །​རྫོགས་པའི་སངས་རྒྱས་རྣམས་ལ་གསོལ། །​དེ་ལྟར་བགྱི་བའི་</w:t>
       </w:r>
       <w:r>
         <w:rPr>
@@ -25,7 +25,7 @@
         <w:footnoteReference w:id="21"/>
       </w:r>
       <w:r>
-        <w:t xml:space="preserve"> །​ལུས་ཅན་ཀུན་གྱི་བསོད་ནམས་དག །​ཀུན་ལ་རྗེས་སུ་ཡི་རང་ངོ། །​བདག་ནི་སྤྱི་བཏུད་ཐལ་སྦྱར་ཏེ། །​ཆོས་ཀྱི་འཁོར་ལོ་བསྐོར་སླད་དང་། །​འགྲོ་གནས་བར་དུ་བཞུགས་སླད་དུ། །​རྫོགས་པའི་སངས་རྒྱས་རྣམས་ལ་གསོལ། །​དེ་ལྟར་བགྱི་བའི་</w:t>
+        <w:t xml:space="preserve">བསོད་ནམས་དང་། །​བདག་གིས་བགྱིས་དང་མ་བགྱིས་གང་། །​དེས་ནི་སེམས་ཅན་ཐམས་ཅད་ཀྱང་། བླ་མེད་བྱང་ཆུབ་སེམས་ལྡན་ཤོག །​སེམས་ཅན་ཐམས་ཅད་དྲི་མེད་དབང་། །​ཡོངས་རྫོགས་མི་ཁོམ་ཀུན་འདས་ཤིང་། །​སྤྱོད་པ་རང་དབང་ཡོད་པ་དང་། །​ཚོར་བ་</w:t>
       </w:r>
       <w:r>
         <w:rPr>
@@ -34,7 +34,7 @@
         <w:footnoteReference w:id="22"/>
       </w:r>
       <w:r>
-        <w:t xml:space="preserve">བསོད་ནམས་དང་། །​བདག་གིས་བགྱིས་དང་མ་བགྱིས་གང་། །​དེས་ནི་སེམས་ཅན་ཐམས་ཅད་ཀྱང་། བླ་མེད་བྱང་ཆུབ་སེམས་ལྡན་ཤོག །​སེམས་ཅན་ཐམས་ཅད་དྲི་མེད་དབང་། །​ཡོངས་རྫོགས་མི་ཁོམ་ཀུན་འདས་ཤིང་། །​སྤྱོད་པ་རང་དབང་ཡོད་པ་དང་། །​ཚོར་བ་</w:t>
+        <w:t xml:space="preserve">བཟང་དང་ལྡན་པར་ཤོག །​ལུས་ཅན་དག་ནི་ཐམས་ཅད་ཀྱང་། །​ལག་ན་རིན་</w:t>
       </w:r>
       <w:r>
         <w:rPr>
@@ -43,7 +43,7 @@
         <w:footnoteReference w:id="23"/>
       </w:r>
       <w:r>
-        <w:t xml:space="preserve">བཟང་དང་ལྡན་པར་ཤོག །​ལུས་ཅན་དག་ནི་ཐམས་ཅད་ཀྱང་། །​ལག་ན་རིན་</w:t>
+        <w:t xml:space="preserve">ཆེན་ཉིད་ལྡན་ཞིང་།</w:t>
       </w:r>
       <w:r>
         <w:rPr>
@@ -52,7 +52,7 @@
         <w:footnoteReference w:id="24"/>
       </w:r>
       <w:r>
-        <w:t xml:space="preserve">ཆེན་ཉིད་ལྡན་ཞིང་།</w:t>
+        <w:t xml:space="preserve"> །​ཡོ་བྱད་ཐམས་ཅད་མཐའ་ཡས་པ། །​འཁོར་བ་སྲིད་དུ་མི་ཟད་ཤོག །​བུད་མེད་ཐམས་ཅད་དུས་ཀུན་ཏུ། །​སྐྱེས་མཆོག་ཉིད་དུ་གྱུར་པར་</w:t>
       </w:r>
       <w:r>
         <w:rPr>
@@ -61,7 +61,7 @@
         <w:footnoteReference w:id="25"/>
       </w:r>
       <w:r>
-        <w:t xml:space="preserve"> །​ཡོ་བྱད་ཐམས་ཅད་མཐའ་ཡས་པ། །​འཁོར་བ་སྲིད་དུ་མི་ཟད་ཤོག །​བུད་མེད་ཐམས་ཅད་དུས་ཀུན་ཏུ། །​སྐྱེས་མཆོག་ཉིད་དུ་གྱུར་པར་</w:t>
+        <w:t xml:space="preserve">ཤོག །​ལུས་ཅན་ཐམས་ཅད་རིག་པ་དང་། །​རྐང་པར་ལྡན་པ་ཉིད་དུ་ཤོག །​ལུས་ཅན་ཁ་དོག་ལྡན་པ་དང་། །​གཟུགས་བཟང་གཟི་བརྗིད་ཆེ་བ་དང་། །​བལྟ་ན་སྡུག་ཅིང་ནད་མེད་དང་། །​སྟོབས་ཅན་ཚེ་དང་ལྡན་པར་ཤོག །​ཐམས་ཅད་ཐབས་ལ་མཁས་གྱུར་ཏེ། །​སྡུག་བསྔལ་ཀུན་ལས་ཐར་བ་དང་། །​དཀོན་མཆོག་གསུམ་ལ་གཞོལ་བར་བྱ།</w:t>
       </w:r>
       <w:r>
         <w:rPr>
@@ -70,7 +70,7 @@
         <w:footnoteReference w:id="26"/>
       </w:r>
       <w:r>
-        <w:t xml:space="preserve">ཤོག །​ལུས་ཅན་ཐམས་ཅད་རིག་པ་དང་། །​རྐང་པར་ལྡན་པ་ཉིད་དུ་ཤོག །​ལུས་ཅན་ཁ་དོག་ལྡན་པ་དང་། །​གཟུགས་བཟང་གཟི་བརྗིད་ཆེ་བ་དང་། །​བལྟ་ན་སྡུག་ཅིང་ནད་མེད་དང་། །​སྟོབས་ཅན་ཚེ་དང་ལྡན་པར་ཤོག །​ཐམས་ཅད་ཐབས་ལ་མཁས་གྱུར་ཏེ། །​སྡུག་བསྔལ་ཀུན་ལས་ཐར་བ་དང་། །​དཀོན་མཆོག་གསུམ་ལ་གཞོལ་བར་བྱ།</w:t>
+        <w:t xml:space="preserve"> །​སངས་རྒྱས་ཆོས་ནོར་ཆེ་ལྡན་ཤོག །​བྱམས་དང་སྙིང་རྗེ་དགའ་བ་དང་། །​ཉོན་མོངས་བཏང་སྙོམས་གནས་པ་དང་། །​སྦྱིན་དང་ཚུལ་ཁྲིམས་བཟོད་བརྩོན་འགྲུས། །​བསམ་གཏན་ཤེས་རབ་ཀྱིས་བརྒྱན་</w:t>
       </w:r>
       <w:r>
         <w:rPr>
@@ -79,7 +79,7 @@
         <w:footnoteReference w:id="27"/>
       </w:r>
       <w:r>
-        <w:t xml:space="preserve"> །​སངས་རྒྱས་ཆོས་ནོར་ཆེ་ལྡན་ཤོག །​བྱམས་དང་སྙིང་རྗེ་དགའ་བ་དང་། །​ཉོན་མོངས་བཏང་སྙོམས་གནས་པ་དང་། །​སྦྱིན་དང་ཚུལ་ཁྲིམས་བཟོད་བརྩོན་འགྲུས། །​བསམ་གཏན་ཤེས་རབ་ཀྱིས་བརྒྱན་</w:t>
+        <w:t xml:space="preserve">ཅིང་། །​ཚོགས་</w:t>
       </w:r>
       <w:r>
         <w:rPr>
@@ -88,7 +88,7 @@
         <w:footnoteReference w:id="28"/>
       </w:r>
       <w:r>
-        <w:t xml:space="preserve">ཅིང་། །​ཚོགས་</w:t>
+        <w:t xml:space="preserve">རྣམས་ཐམས་ཅད་ཡོངས་</w:t>
       </w:r>
       <w:r>
         <w:rPr>
@@ -97,7 +97,7 @@
         <w:footnoteReference w:id="29"/>
       </w:r>
       <w:r>
-        <w:t xml:space="preserve">རྣམས་ཐམས་ཅད་ཡོངས་</w:t>
+        <w:t xml:space="preserve">རྫོགས་ཏེ། །​མཚན་དང་དཔེ་བྱད་གསལ་བ་དང་། །​བསམ་གྱིས་མི་ཁྱབ་ས་བཅུ་དག །​རྒྱུན་མི་འཆད་པར་བགྲོད་པར་ཤོག །​བདག་ཀྱང་ཡོན་ཏན་དེ་དག་དང་། །​གཞན་ཀུན་གྱིས་ཀྱང་བརྒྱན་ལྡན་ཏེ། །​ཉེས་པ་ཀུན་ལས་གྲོལ་བ་དང་། །​སེམས་ཅན་ཀུན་མཆོག་བྱམས་པ་དང་། །​སེམས་ཅན་ཀུན་ཡིད་རེ་བ་ཡི། །​དགེ་བ་ཐམས་ཅད་རྫོགས་བགྱིད་ཅིང་། །​རྟག་ཏུ་ལུས་ཅན་ཐམས་ཅད་ཀྱི། །​སྡུག་བསྔལ་བསལ་</w:t>
       </w:r>
       <w:r>
         <w:rPr>
@@ -106,7 +106,7 @@
         <w:footnoteReference w:id="30"/>
       </w:r>
       <w:r>
-        <w:t xml:space="preserve">རྫོགས་ཏེ། །​མཚན་དང་དཔེ་བྱད་གསལ་བ་དང་། །​བསམ་གྱིས་མི་ཁྱབ་ས་བཅུ་དག །​རྒྱུན་མི་འཆད་པར་བགྲོད་པར་ཤོག །​བདག་ཀྱང་ཡོན་ཏན་དེ་དག་དང་། །​གཞན་ཀུན་གྱིས་ཀྱང་བརྒྱན་ལྡན་ཏེ། །​ཉེས་པ་ཀུན་ལས་གྲོལ་བ་དང་། །​སེམས་ཅན་ཀུན་མཆོག་བྱམས་པ་དང་། །​སེམས་ཅན་ཀུན་ཡིད་རེ་བ་ཡི། །​དགེ་བ་ཐམས་ཅད་རྫོགས་བགྱིད་ཅིང་། །​རྟག་ཏུ་ལུས་ཅན་ཐམས་ཅད་ཀྱི། །​སྡུག་བསྔལ་བསལ་</w:t>
+        <w:t xml:space="preserve">བར་བགྱིད་བར་ཤོག །​འཇིག་རྟེན་ཀུན་ན་སྐྱེ་བོ་གང་། །​སུ་དག་འཇིགས་པས་སྐྱོ་བ་སྟེ།</w:t>
       </w:r>
       <w:r>
         <w:rPr>
@@ -115,7 +115,7 @@
         <w:footnoteReference w:id="31"/>
       </w:r>
       <w:r>
-        <w:t xml:space="preserve">བར་བགྱིད་བར་ཤོག །​འཇིག་རྟེན་ཀུན་ན་སྐྱེ་བོ་གང་། །​སུ་དག་འཇིགས་པས་སྐྱོ་བ་སྟེ།</w:t>
+        <w:t xml:space="preserve"> །​བདག་གི་མིང་ཙམ་ཐོས་པས་ཀྱང་། །​ཤིན་ཏུ་འཇིགས་པ་མེད་པར་ཤོག །​བདག་ནི་མཐོང་དང་དྲན་པ་དང་། །​མི་གཙང་</w:t>
       </w:r>
       <w:r>
         <w:rPr>
@@ -124,7 +124,7 @@
         <w:footnoteReference w:id="32"/>
       </w:r>
       <w:r>
-        <w:t xml:space="preserve"> །​བདག་གི་མིང་ཙམ་ཐོས་པས་ཀྱང་། །​ཤིན་ཏུ་འཇིགས་པ་མེད་པར་ཤོག །​བདག་ནི་མཐོང་དང་དྲན་པ་དང་། །​མི་གཙང་</w:t>
+        <w:t xml:space="preserve">ཐོས་པའི་སྐྱེ་བོ་ཀུན། །​རབ་དང་འཁྲུག་མེད་རྣལ་མ་དང་། །​རྫོགས་པའི་བྱང་ཆུབ་ངེས་པ་དང་། །​ཚེ་རབས་ཀུན་དུ་རྗེས་འབྲང་བའི། །​མངོན་ཤེས་ལྔ་པོ་ཐོབ་པར་ཤོག །​སེམས་ཅན་ཀུན་ལ་རྣམ་ཀུན་དུ། །​རྟག་ཏུ་ཕན་བདེ་བགྱིད་པར་ཤོག །​འཇིག་རྟེན་ཀུན་ན་སྐྱེ་བོ་</w:t>
       </w:r>
       <w:r>
         <w:rPr>
@@ -133,7 +133,7 @@
         <w:footnoteReference w:id="33"/>
       </w:r>
       <w:r>
-        <w:t xml:space="preserve">ཐོས་པའི་སྐྱེ་བོ་ཀུན། །​རབ་དང་འཁྲུག་མེད་རྣལ་མ་དང་། །​རྫོགས་པའི་བྱང་ཆུབ་ངེས་པ་དང་། །​ཚེ་རབས་ཀུན་དུ་རྗེས་འབྲང་བའི། །​མངོན་ཤེས་ལྔ་པོ་ཐོབ་པར་ཤོག །​སེམས་ཅན་ཀུན་ལ་རྣམ་ཀུན་དུ། །​རྟག་ཏུ་ཕན་བདེ་བགྱིད་པར་ཤོག །​འཇིག་རྟེན་ཀུན་ན་སྐྱེ་བོ་</w:t>
+        <w:t xml:space="preserve">གང་། སྡིག་པ་བྱེད་པར་</w:t>
       </w:r>
       <w:r>
         <w:rPr>
@@ -142,7 +142,7 @@
         <w:footnoteReference w:id="34"/>
       </w:r>
       <w:r>
-        <w:t xml:space="preserve">གང་། སྡིག་པ་བྱེད་པར་</w:t>
+        <w:t xml:space="preserve">འདོད་གྱུར་པ། །​དེ་དག་ཐམས་ཅད་གནོད་མེད་པར། །​རྟག་ཏུ་ཅིག་ཅར་ཟློག་གྱུར་ཅིག །​ས་དང་ཆུ་དང་མེ་དང་རླུང་། །​སྨན་དང་དགོན་པའི་ཤིང་བཞིན་དུ། །​རྟག་ཏུ་སེམས་ཅན་ཐམས་ཅད་ཀྱིས།</w:t>
       </w:r>
       <w:r>
         <w:rPr>
@@ -151,7 +151,7 @@
         <w:footnoteReference w:id="35"/>
       </w:r>
       <w:r>
-        <w:t xml:space="preserve">འདོད་གྱུར་པ། །​དེ་དག་ཐམས་ཅད་གནོད་མེད་པར། །​རྟག་ཏུ་ཅིག་ཅར་ཟློག་གྱུར་ཅིག །​ས་དང་ཆུ་དང་མེ་དང་རླུང་། །​སྨན་དང་དགོན་པའི་ཤིང་བཞིན་དུ། །​རྟག་ཏུ་སེམས་ཅན་ཐམས་ཅད་ཀྱིས།</w:t>
+        <w:t xml:space="preserve"> །​རང་དགར་དགག་མེད་སྤྱོད་པར་ཤོག །​སེམས་ཅན་རྣམས་ལ་སྲོག་བཞིན་</w:t>
       </w:r>
       <w:r>
         <w:rPr>
@@ -160,7 +160,7 @@
         <w:footnoteReference w:id="36"/>
       </w:r>
       <w:r>
-        <w:t xml:space="preserve"> །​རང་དགར་དགག་མེད་སྤྱོད་པར་ཤོག །​སེམས་ཅན་རྣམས་ལ་སྲོག་བཞིན་</w:t>
+        <w:t xml:space="preserve">ཕངས། །​བདག་ལ་དེ་དག་ཆེས་ཕངས་ཤོག །​བདག་ལ་དེ་དག་སྡིག་སྨིན་ཅིང་། །​བདག་དགེ་མ་ལུས་དེར་སྨིན་ཤོག །​ཇི་སྲིད་སེམས་ཅན་འགའ་ཞིག་ཀྱང་། །​གང་དུ་མ་གྲོལ་དེ་སྲིད་དུ། །​དེ་ཕྱིར་བླ་ན་མེད་པ་ཡི། །​བྱང་ཆུབ་ཐོབ་ཀྱང་གནས་གྱུར་ཅིག །​དེ་སྐད་བརྗོད་པའི་བསོད་ནམས་གང་། །​གལ་ཏེ་དེ་ནི་གཟུགས་ཅན་གྱུར། །​གང་གཱའི་</w:t>
       </w:r>
       <w:r>
         <w:rPr>
@@ -169,7 +169,7 @@
         <w:footnoteReference w:id="37"/>
       </w:r>
       <w:r>
-        <w:t xml:space="preserve">ཕངས། །​བདག་ལ་དེ་དག་ཆེས་ཕངས་ཤོག །​བདག་ལ་དེ་དག་སྡིག་སྨིན་ཅིང་། །​བདག་དགེ་མ་ལུས་དེར་སྨིན་ཤོག །​ཇི་སྲིད་སེམས་ཅན་འགའ་ཞིག་ཀྱང་། །​གང་དུ་མ་གྲོལ་དེ་སྲིད་དུ། །​དེ་ཕྱིར་བླ་ན་མེད་པ་ཡི། །​བྱང་ཆུབ་ཐོབ་ཀྱང་གནས་གྱུར་ཅིག །​དེ་སྐད་བརྗོད་པའི་བསོད་ནམས་གང་། །​གལ་ཏེ་དེ་ནི་གཟུགས་ཅན་གྱུར། །​གང་གཱའི་</w:t>
+        <w:t xml:space="preserve">བྱེ་མ་སྙེད་ཀྱིས་</w:t>
       </w:r>
       <w:r>
         <w:rPr>
@@ -178,7 +178,7 @@
         <w:footnoteReference w:id="38"/>
       </w:r>
       <w:r>
-        <w:t xml:space="preserve">བྱེ་མ་སྙེད་ཀྱིས་</w:t>
+        <w:t xml:space="preserve">ནི། །​འཇིག་རྟེན་ཁམས་སུ་ཤོང་མི་འགྱུར། །​སློབ་དཔོན་འཕགས་པ་ཀླུ་སྒྲུབ་ཀྱིས་མཛད་པ། །​རྒྱལ་པོ་ལ་གཏམ་བྱ་བ་རིན་པོ་ཆེའི་ཕྲེང་བ་</w:t>
       </w:r>
       <w:r>
         <w:rPr>
@@ -187,22 +187,13 @@
         <w:footnoteReference w:id="39"/>
       </w:r>
       <w:r>
-        <w:t xml:space="preserve">ནི། །​འཇིག་རྟེན་ཁམས་སུ་ཤོང་མི་འགྱུར། །​སློབ་དཔོན་འཕགས་པ་ཀླུ་སྒྲུབ་ཀྱིས་མཛད་པ། །​རྒྱལ་པོ་ལ་གཏམ་བྱ་བ་རིན་པོ་ཆེའི་ཕྲེང་བ་</w:t>
+        <w:t xml:space="preserve">ལས་བྱུང་བའི་</w:t>
       </w:r>
       <w:r>
         <w:rPr>
           <w:rStyle w:val="FootnoteReference"/>
         </w:rPr>
         <w:footnoteReference w:id="40"/>
-      </w:r>
-      <w:r>
-        <w:t xml:space="preserve">ལས་བྱུང་བའི་</w:t>
-      </w:r>
-      <w:r>
-        <w:rPr>
-          <w:rStyle w:val="FootnoteReference"/>
-        </w:rPr>
-        <w:footnoteReference w:id="41"/>
       </w:r>
       <w:r>
         <w:t xml:space="preserve">སྨོན་ལམ་གྱི་ཚིགས་སུ་བཅད་པ་ཉི་ཤུ་པ་རྫོགས་སོ། །​</w:t>
@@ -248,7 +239,7 @@
         <w:t xml:space="preserve"> </w:t>
       </w:r>
       <w:r>
-        <w:t xml:space="preserve">སུམ།! སྣར་ཐང་།</w:t>
+        <w:t xml:space="preserve">ཡོངས་སུ་གཟུང་བཟུང་། སྣར་ཐང་། པེ་ཅིན།</w:t>
       </w:r>
     </w:p>
   </w:footnote>
@@ -267,7 +258,7 @@
         <w:t xml:space="preserve"> </w:t>
       </w:r>
       <w:r>
-        <w:t xml:space="preserve">ཡོངས་སུ་གཟུང་བཟུང་། སྣར་ཐང་། པེ་ཅིན།</w:t>
+        <w:t xml:space="preserve">བགྱིས་པའི་ སྣར་ཐང་། པེ་ཅིན།</w:t>
       </w:r>
     </w:p>
   </w:footnote>
@@ -286,7 +277,7 @@
         <w:t xml:space="preserve"> </w:t>
       </w:r>
       <w:r>
-        <w:t xml:space="preserve">བགྱིས་པའི་ སྣར་ཐང་། པེ་ཅིན།</w:t>
+        <w:t xml:space="preserve">འཚོ་བ་ སྣར་ཐང་། པེ་ཅིན།</w:t>
       </w:r>
     </w:p>
   </w:footnote>
@@ -305,7 +296,7 @@
         <w:t xml:space="preserve"> </w:t>
       </w:r>
       <w:r>
-        <w:t xml:space="preserve">འཚོ་བ་ སྣར་ཐང་། པེ་ཅིན།</w:t>
+        <w:t xml:space="preserve">རིག་ སྣར་ཐང་།</w:t>
       </w:r>
     </w:p>
   </w:footnote>
@@ -324,7 +315,7 @@
         <w:t xml:space="preserve"> </w:t>
       </w:r>
       <w:r>
-        <w:t xml:space="preserve">རིག་ སྣར་ཐང་།</w:t>
+        <w:t xml:space="preserve">ཞིང་བཞིན། སྣར་ཐང་། པེ་ཅིན།</w:t>
       </w:r>
     </w:p>
   </w:footnote>
@@ -343,7 +334,7 @@
         <w:t xml:space="preserve"> </w:t>
       </w:r>
       <w:r>
-        <w:t xml:space="preserve">ཞིང་བཞིན། སྣར་ཐང་། པེ་ཅིན།</w:t>
+        <w:t xml:space="preserve">འགྱུར་བར་ སྣར་ཐང་། པེ་ཅིན།</w:t>
       </w:r>
     </w:p>
   </w:footnote>
@@ -362,7 +353,7 @@
         <w:t xml:space="preserve"> </w:t>
       </w:r>
       <w:r>
-        <w:t xml:space="preserve">འགྱུར་བར་ སྣར་ཐང་། པེ་ཅིན།</w:t>
+        <w:t xml:space="preserve">བྱེད། སྣར་ཐང་། པེ་ཅིན།</w:t>
       </w:r>
     </w:p>
   </w:footnote>
@@ -381,7 +372,7 @@
         <w:t xml:space="preserve"> </w:t>
       </w:r>
       <w:r>
-        <w:t xml:space="preserve">བྱེད། སྣར་ཐང་། པེ་ཅིན།</w:t>
+        <w:t xml:space="preserve">རྒྱན་ སྣར་ཐང་། པེ་ཅིན།</w:t>
       </w:r>
     </w:p>
   </w:footnote>
@@ -400,7 +391,7 @@
         <w:t xml:space="preserve"> </w:t>
       </w:r>
       <w:r>
-        <w:t xml:space="preserve">རྒྱན་ སྣར་ཐང་། པེ་ཅིན།</w:t>
+        <w:t xml:space="preserve">མཆོག་ སྣར་ཐང་། པེ་ཅིན།</w:t>
       </w:r>
     </w:p>
   </w:footnote>
@@ -419,7 +410,7 @@
         <w:t xml:space="preserve"> </w:t>
       </w:r>
       <w:r>
-        <w:t xml:space="preserve">མཆོག་ སྣར་ཐང་། པེ་ཅིན།</w:t>
+        <w:t xml:space="preserve">འོངས་ སྣར་ཐང་།</w:t>
       </w:r>
     </w:p>
   </w:footnote>
@@ -438,7 +429,7 @@
         <w:t xml:space="preserve"> </w:t>
       </w:r>
       <w:r>
-        <w:t xml:space="preserve">འོངས་ སྣར་ཐང་།</w:t>
+        <w:t xml:space="preserve">སལ་ སྣར་ཐང་། པེ་ཅིན།</w:t>
       </w:r>
     </w:p>
   </w:footnote>
@@ -457,7 +448,7 @@
         <w:t xml:space="preserve"> </w:t>
       </w:r>
       <w:r>
-        <w:t xml:space="preserve">སལ་ སྣར་ཐང་། པེ་ཅིན།</w:t>
+        <w:t xml:space="preserve">སྐྱོ་བ་དེ། སྣར་ཐང་། པེ་ཅིན།</w:t>
       </w:r>
     </w:p>
   </w:footnote>
@@ -476,7 +467,7 @@
         <w:t xml:space="preserve"> </w:t>
       </w:r>
       <w:r>
-        <w:t xml:space="preserve">སྐྱོ་བ་དེ། སྣར་ཐང་། པེ་ཅིན།</w:t>
+        <w:t xml:space="preserve">མིང་ཙམ་ སྣར་ཐང་། པེ་ཅིན།</w:t>
       </w:r>
     </w:p>
   </w:footnote>
@@ -495,7 +486,7 @@
         <w:t xml:space="preserve"> </w:t>
       </w:r>
       <w:r>
-        <w:t xml:space="preserve">མིང་ཙམ་ སྣར་ཐང་། པེ་ཅིན།</w:t>
+        <w:t xml:space="preserve">ཀུན་སྐྱེས་པོ་ སྣར་ཐང་།</w:t>
       </w:r>
     </w:p>
   </w:footnote>
@@ -514,7 +505,7 @@
         <w:t xml:space="preserve"> </w:t>
       </w:r>
       <w:r>
-        <w:t xml:space="preserve">ཀུན་སྐྱེས་པོ་ སྣར་ཐང་།</w:t>
+        <w:t xml:space="preserve">བྱེད་པ་ སྣར་ཐང་། པེ་ཅིན།</w:t>
       </w:r>
     </w:p>
   </w:footnote>
@@ -533,7 +524,7 @@
         <w:t xml:space="preserve"> </w:t>
       </w:r>
       <w:r>
-        <w:t xml:space="preserve">བྱེད་པ་ སྣར་ཐང་། པེ་ཅིན།</w:t>
+        <w:t xml:space="preserve">ཐམས་ཅད་ཀྱི། སྣར་ཐང་། པེ་ཅིན།</w:t>
       </w:r>
     </w:p>
   </w:footnote>
@@ -552,7 +543,7 @@
         <w:t xml:space="preserve"> </w:t>
       </w:r>
       <w:r>
-        <w:t xml:space="preserve">ཐམས་ཅད་ཀྱི། སྣར་ཐང་། པེ་ཅིན།</w:t>
+        <w:t xml:space="preserve">སྲོག་སྦྱིན་ སྣར་ཐང་། པེ་ཅིན།</w:t>
       </w:r>
     </w:p>
   </w:footnote>
@@ -571,7 +562,7 @@
         <w:t xml:space="preserve"> </w:t>
       </w:r>
       <w:r>
-        <w:t xml:space="preserve">སྲོག་སྦྱིན་ སྣར་ཐང་། པེ་ཅིན།</w:t>
+        <w:t xml:space="preserve">གང་གའི་ སྣར་ཐང་། པེ་ཅིན།</w:t>
       </w:r>
     </w:p>
   </w:footnote>
@@ -590,7 +581,7 @@
         <w:t xml:space="preserve"> </w:t>
       </w:r>
       <w:r>
-        <w:t xml:space="preserve">གང་གའི་ སྣར་ཐང་། པེ་ཅིན།</w:t>
+        <w:t xml:space="preserve">སྙེད་ཀྱི་ སྣར་ཐང་། པེ་ཅིན།</w:t>
       </w:r>
     </w:p>
   </w:footnote>
@@ -609,30 +600,11 @@
         <w:t xml:space="preserve"> </w:t>
       </w:r>
       <w:r>
-        <w:t xml:space="preserve">སྙེད་ཀྱི་ སྣར་ཐང་། པེ་ཅིན།</w:t>
+        <w:t xml:space="preserve">ཕྲེང་བ་ཞེས་བྱ་བ་ སྣར་ཐང་། པེ་ཅིན།</w:t>
       </w:r>
     </w:p>
   </w:footnote>
   <w:footnote w:id="40">
-    <w:p>
-      <w:pPr>
-        <w:pStyle w:val="FootnoteText"/>
-      </w:pPr>
-      <w:r>
-        <w:rPr>
-          <w:rStyle w:val="FootnoteReference"/>
-        </w:rPr>
-        <w:footnoteRef/>
-      </w:r>
-      <w:r>
-        <w:t xml:space="preserve"> </w:t>
-      </w:r>
-      <w:r>
-        <w:t xml:space="preserve">ཕྲེང་བ་ཞེས་བྱ་བ་ སྣར་ཐང་། པེ་ཅིན།</w:t>
-      </w:r>
-    </w:p>
-  </w:footnote>
-  <w:footnote w:id="41">
     <w:p>
       <w:pPr>
         <w:pStyle w:val="FootnoteText"/>
